--- a/docs/Entregables/TFG - D1 - II.docx
+++ b/docs/Entregables/TFG - D1 - II.docx
@@ -344,17 +344,17 @@
           <w:color w:val="808080"/>
           <w:sz w:val="24"/>
           <w:szCs w:val="24"/>
-          <w:lang w:val="pt-PT"/>
-        </w:rPr>
-      </w:pPr>
-      <w:r>
-        <w:rPr>
-          <w:rFonts w:ascii="Arial" w:eastAsia="Arial" w:hAnsi="Arial" w:cs="Arial"/>
-          <w:b/>
-          <w:bCs/>
-          <w:sz w:val="24"/>
-          <w:szCs w:val="24"/>
-          <w:lang w:val="pt-PT"/>
+          <w:lang w:val="es-ES"/>
+        </w:rPr>
+      </w:pPr>
+      <w:r>
+        <w:rPr>
+          <w:rFonts w:ascii="Arial" w:eastAsia="Arial" w:hAnsi="Arial" w:cs="Arial"/>
+          <w:b/>
+          <w:bCs/>
+          <w:sz w:val="24"/>
+          <w:szCs w:val="24"/>
+          <w:lang w:val="es-ES"/>
         </w:rPr>
         <w:t xml:space="preserve">E-mail: </w:t>
       </w:r>
@@ -377,7 +377,7 @@
           <w:bCs/>
           <w:sz w:val="24"/>
           <w:szCs w:val="24"/>
-          <w:lang w:val="pt-PT"/>
+          <w:lang w:val="es-ES"/>
         </w:rPr>
       </w:pPr>
     </w:p>
@@ -1607,7 +1607,23 @@
           <w:sz w:val="24"/>
           <w:szCs w:val="24"/>
         </w:rPr>
-        <w:t>Automatización robótica de procesos; SAP; Industria automotriz; Optimización de procesos; Interfaz gráfica de usuario.</w:t>
+        <w:t>Automatización robótica de procesos</w:t>
+      </w:r>
+      <w:r>
+        <w:rPr>
+          <w:rFonts w:ascii="Arial" w:eastAsia="Arial" w:hAnsi="Arial" w:cs="Arial"/>
+          <w:sz w:val="24"/>
+          <w:szCs w:val="24"/>
+        </w:rPr>
+        <w:t xml:space="preserve"> (RPA)</w:t>
+      </w:r>
+      <w:r>
+        <w:rPr>
+          <w:rFonts w:ascii="Arial" w:eastAsia="Arial" w:hAnsi="Arial" w:cs="Arial"/>
+          <w:sz w:val="24"/>
+          <w:szCs w:val="24"/>
+        </w:rPr>
+        <w:t>; SAP; Industria automotriz; Optimización de procesos; Interfaz gráfica de usuario.</w:t>
       </w:r>
     </w:p>
     <w:p>
@@ -1751,7 +1767,7 @@
           <w:sz w:val="24"/>
           <w:szCs w:val="24"/>
         </w:rPr>
-        <w:t>11. G</w:t>
+        <w:t xml:space="preserve">11. </w:t>
       </w:r>
       <w:proofErr w:type="spellStart"/>
       <w:r>
@@ -1762,7 +1778,7 @@
           <w:sz w:val="24"/>
           <w:szCs w:val="24"/>
         </w:rPr>
-        <w:t>uión</w:t>
+        <w:t>Guión</w:t>
       </w:r>
       <w:proofErr w:type="spellEnd"/>
       <w:r>
@@ -2153,14 +2169,882 @@
         <w:jc w:val="both"/>
         <w:rPr>
           <w:rFonts w:ascii="Arial" w:eastAsia="Arial" w:hAnsi="Arial" w:cs="Arial"/>
+          <w:b/>
+          <w:bCs/>
           <w:color w:val="000080"/>
-          <w:sz w:val="24"/>
-          <w:szCs w:val="24"/>
-        </w:rPr>
-      </w:pPr>
-    </w:p>
-    <w:p>
-      <w:pPr>
+          <w:sz w:val="16"/>
+          <w:szCs w:val="16"/>
+        </w:rPr>
+      </w:pPr>
+    </w:p>
+    <w:p>
+      <w:pPr>
+        <w:pBdr>
+          <w:top w:val="nil"/>
+          <w:left w:val="nil"/>
+          <w:bottom w:val="nil"/>
+          <w:right w:val="nil"/>
+          <w:between w:val="nil"/>
+        </w:pBdr>
+        <w:spacing w:line="360" w:lineRule="auto"/>
+        <w:jc w:val="both"/>
+        <w:rPr>
+          <w:rFonts w:ascii="Arial" w:eastAsia="Arial" w:hAnsi="Arial" w:cs="Arial"/>
+          <w:sz w:val="18"/>
+          <w:szCs w:val="18"/>
+          <w:lang w:val="en-US"/>
+        </w:rPr>
+      </w:pPr>
+      <w:r>
+        <w:rPr>
+          <w:rFonts w:ascii="Arial" w:eastAsia="Arial" w:hAnsi="Arial" w:cs="Arial"/>
+          <w:sz w:val="18"/>
+          <w:szCs w:val="18"/>
+          <w:lang w:val="en-US"/>
+        </w:rPr>
+        <w:t>Ashok, P. P. K. Designing Scalable RPA Architectures with UiPath for ERP Ecosystems.</w:t>
+      </w:r>
+    </w:p>
+    <w:p>
+      <w:pPr>
+        <w:pBdr>
+          <w:top w:val="nil"/>
+          <w:left w:val="nil"/>
+          <w:bottom w:val="nil"/>
+          <w:right w:val="nil"/>
+          <w:between w:val="nil"/>
+        </w:pBdr>
+        <w:spacing w:line="360" w:lineRule="auto"/>
+        <w:jc w:val="both"/>
+        <w:rPr>
+          <w:rFonts w:ascii="Arial" w:eastAsia="Arial" w:hAnsi="Arial" w:cs="Arial"/>
+          <w:sz w:val="18"/>
+          <w:szCs w:val="18"/>
+          <w:lang w:val="en-US"/>
+        </w:rPr>
+      </w:pPr>
+    </w:p>
+    <w:p>
+      <w:pPr>
+        <w:spacing w:line="360" w:lineRule="auto"/>
+        <w:jc w:val="both"/>
+        <w:rPr>
+          <w:rFonts w:ascii="Arial" w:eastAsia="Arial" w:hAnsi="Arial" w:cs="Arial"/>
+          <w:sz w:val="18"/>
+          <w:szCs w:val="18"/>
+        </w:rPr>
+      </w:pPr>
+      <w:proofErr w:type="spellStart"/>
+      <w:r>
+        <w:rPr>
+          <w:rFonts w:ascii="Arial" w:eastAsia="Arial" w:hAnsi="Arial" w:cs="Arial"/>
+          <w:sz w:val="18"/>
+          <w:szCs w:val="18"/>
+          <w:lang w:val="en-US"/>
+        </w:rPr>
+        <w:t>Doguc</w:t>
+      </w:r>
+      <w:proofErr w:type="spellEnd"/>
+      <w:r>
+        <w:rPr>
+          <w:rFonts w:ascii="Arial" w:eastAsia="Arial" w:hAnsi="Arial" w:cs="Arial"/>
+          <w:sz w:val="18"/>
+          <w:szCs w:val="18"/>
+          <w:lang w:val="en-US"/>
+        </w:rPr>
+        <w:t>, O. (2022). Robot process automation (RPA) and its future. In </w:t>
+      </w:r>
+      <w:r>
+        <w:rPr>
+          <w:rFonts w:ascii="Arial" w:eastAsia="Arial" w:hAnsi="Arial" w:cs="Arial"/>
+          <w:i/>
+          <w:iCs/>
+          <w:sz w:val="18"/>
+          <w:szCs w:val="18"/>
+          <w:lang w:val="en-US"/>
+        </w:rPr>
+        <w:t>Research Anthology on Cross-Disciplinary Designs and Applications of Automation</w:t>
+      </w:r>
+      <w:r>
+        <w:rPr>
+          <w:rFonts w:ascii="Arial" w:eastAsia="Arial" w:hAnsi="Arial" w:cs="Arial"/>
+          <w:sz w:val="18"/>
+          <w:szCs w:val="18"/>
+          <w:lang w:val="en-US"/>
+        </w:rPr>
+        <w:t xml:space="preserve"> (pp. 35-58). </w:t>
+      </w:r>
+      <w:r>
+        <w:rPr>
+          <w:rFonts w:ascii="Arial" w:eastAsia="Arial" w:hAnsi="Arial" w:cs="Arial"/>
+          <w:sz w:val="18"/>
+          <w:szCs w:val="18"/>
+        </w:rPr>
+        <w:t xml:space="preserve">IGI Global </w:t>
+      </w:r>
+      <w:proofErr w:type="spellStart"/>
+      <w:r>
+        <w:rPr>
+          <w:rFonts w:ascii="Arial" w:eastAsia="Arial" w:hAnsi="Arial" w:cs="Arial"/>
+          <w:sz w:val="18"/>
+          <w:szCs w:val="18"/>
+        </w:rPr>
+        <w:t>Scientific</w:t>
+      </w:r>
+      <w:proofErr w:type="spellEnd"/>
+      <w:r>
+        <w:rPr>
+          <w:rFonts w:ascii="Arial" w:eastAsia="Arial" w:hAnsi="Arial" w:cs="Arial"/>
+          <w:sz w:val="18"/>
+          <w:szCs w:val="18"/>
+        </w:rPr>
+        <w:t xml:space="preserve"> Publishing.</w:t>
+      </w:r>
+    </w:p>
+    <w:p>
+      <w:pPr>
+        <w:spacing w:line="360" w:lineRule="auto"/>
+        <w:jc w:val="both"/>
+        <w:rPr>
+          <w:rFonts w:ascii="Arial" w:eastAsia="Arial" w:hAnsi="Arial" w:cs="Arial"/>
+          <w:sz w:val="18"/>
+          <w:szCs w:val="18"/>
+        </w:rPr>
+      </w:pPr>
+    </w:p>
+    <w:p>
+      <w:pPr>
+        <w:spacing w:line="360" w:lineRule="auto"/>
+        <w:jc w:val="both"/>
+        <w:rPr>
+          <w:rFonts w:ascii="Arial" w:eastAsia="Arial" w:hAnsi="Arial" w:cs="Arial"/>
+          <w:sz w:val="18"/>
+          <w:szCs w:val="18"/>
+        </w:rPr>
+      </w:pPr>
+      <w:proofErr w:type="spellStart"/>
+      <w:r>
+        <w:rPr>
+          <w:rFonts w:ascii="Arial" w:eastAsia="Arial" w:hAnsi="Arial" w:cs="Arial"/>
+          <w:sz w:val="18"/>
+          <w:szCs w:val="18"/>
+        </w:rPr>
+        <w:t>Irreño</w:t>
+      </w:r>
+      <w:proofErr w:type="spellEnd"/>
+      <w:r>
+        <w:rPr>
+          <w:rFonts w:ascii="Arial" w:eastAsia="Arial" w:hAnsi="Arial" w:cs="Arial"/>
+          <w:sz w:val="18"/>
+          <w:szCs w:val="18"/>
+        </w:rPr>
+        <w:t xml:space="preserve">, C. A. B. (2021). RPA-automatización robótica de </w:t>
+      </w:r>
+      <w:proofErr w:type="gramStart"/>
+      <w:r>
+        <w:rPr>
+          <w:rFonts w:ascii="Arial" w:eastAsia="Arial" w:hAnsi="Arial" w:cs="Arial"/>
+          <w:sz w:val="18"/>
+          <w:szCs w:val="18"/>
+        </w:rPr>
+        <w:t>procesos::</w:t>
+      </w:r>
+      <w:proofErr w:type="gramEnd"/>
+      <w:r>
+        <w:rPr>
+          <w:rFonts w:ascii="Arial" w:eastAsia="Arial" w:hAnsi="Arial" w:cs="Arial"/>
+          <w:sz w:val="18"/>
+          <w:szCs w:val="18"/>
+        </w:rPr>
+        <w:t xml:space="preserve"> una revisión de la literatura. </w:t>
+      </w:r>
+      <w:r>
+        <w:rPr>
+          <w:rFonts w:ascii="Arial" w:eastAsia="Arial" w:hAnsi="Arial" w:cs="Arial"/>
+          <w:i/>
+          <w:iCs/>
+          <w:sz w:val="18"/>
+          <w:szCs w:val="18"/>
+        </w:rPr>
+        <w:t>Revista ingeniería, matemáticas y ciencias de la información</w:t>
+      </w:r>
+      <w:r>
+        <w:rPr>
+          <w:rFonts w:ascii="Arial" w:eastAsia="Arial" w:hAnsi="Arial" w:cs="Arial"/>
+          <w:sz w:val="18"/>
+          <w:szCs w:val="18"/>
+        </w:rPr>
+        <w:t>, </w:t>
+      </w:r>
+      <w:r>
+        <w:rPr>
+          <w:rFonts w:ascii="Arial" w:eastAsia="Arial" w:hAnsi="Arial" w:cs="Arial"/>
+          <w:i/>
+          <w:iCs/>
+          <w:sz w:val="18"/>
+          <w:szCs w:val="18"/>
+        </w:rPr>
+        <w:t>8</w:t>
+      </w:r>
+      <w:r>
+        <w:rPr>
+          <w:rFonts w:ascii="Arial" w:eastAsia="Arial" w:hAnsi="Arial" w:cs="Arial"/>
+          <w:sz w:val="18"/>
+          <w:szCs w:val="18"/>
+        </w:rPr>
+        <w:t>(15), 111-122.</w:t>
+      </w:r>
+    </w:p>
+    <w:p>
+      <w:pPr>
+        <w:spacing w:line="360" w:lineRule="auto"/>
+        <w:jc w:val="both"/>
+        <w:rPr>
+          <w:rFonts w:ascii="Arial" w:eastAsia="Arial" w:hAnsi="Arial" w:cs="Arial"/>
+          <w:sz w:val="18"/>
+          <w:szCs w:val="18"/>
+        </w:rPr>
+      </w:pPr>
+    </w:p>
+    <w:p>
+      <w:pPr>
+        <w:spacing w:line="360" w:lineRule="auto"/>
+        <w:jc w:val="both"/>
+        <w:rPr>
+          <w:rFonts w:ascii="Arial" w:eastAsia="Arial" w:hAnsi="Arial" w:cs="Arial"/>
+          <w:sz w:val="18"/>
+          <w:szCs w:val="18"/>
+        </w:rPr>
+      </w:pPr>
+      <w:proofErr w:type="spellStart"/>
+      <w:r>
+        <w:rPr>
+          <w:rFonts w:ascii="Arial" w:eastAsia="Arial" w:hAnsi="Arial" w:cs="Arial"/>
+          <w:sz w:val="18"/>
+          <w:szCs w:val="18"/>
+        </w:rPr>
+        <w:t>Irreño</w:t>
+      </w:r>
+      <w:proofErr w:type="spellEnd"/>
+      <w:r>
+        <w:rPr>
+          <w:rFonts w:ascii="Arial" w:eastAsia="Arial" w:hAnsi="Arial" w:cs="Arial"/>
+          <w:sz w:val="18"/>
+          <w:szCs w:val="18"/>
+        </w:rPr>
+        <w:t xml:space="preserve">, C. A. B. (2023). Caracterización de las plataformas </w:t>
+      </w:r>
+      <w:proofErr w:type="spellStart"/>
+      <w:r>
+        <w:rPr>
+          <w:rFonts w:ascii="Arial" w:eastAsia="Arial" w:hAnsi="Arial" w:cs="Arial"/>
+          <w:sz w:val="18"/>
+          <w:szCs w:val="18"/>
+        </w:rPr>
+        <w:t>automation</w:t>
+      </w:r>
+      <w:proofErr w:type="spellEnd"/>
+      <w:r>
+        <w:rPr>
+          <w:rFonts w:ascii="Arial" w:eastAsia="Arial" w:hAnsi="Arial" w:cs="Arial"/>
+          <w:sz w:val="18"/>
+          <w:szCs w:val="18"/>
+        </w:rPr>
+        <w:t xml:space="preserve"> </w:t>
+      </w:r>
+      <w:proofErr w:type="spellStart"/>
+      <w:r>
+        <w:rPr>
+          <w:rFonts w:ascii="Arial" w:eastAsia="Arial" w:hAnsi="Arial" w:cs="Arial"/>
+          <w:sz w:val="18"/>
+          <w:szCs w:val="18"/>
+        </w:rPr>
+        <w:t>anywhere</w:t>
+      </w:r>
+      <w:proofErr w:type="spellEnd"/>
+      <w:r>
+        <w:rPr>
+          <w:rFonts w:ascii="Arial" w:eastAsia="Arial" w:hAnsi="Arial" w:cs="Arial"/>
+          <w:sz w:val="18"/>
+          <w:szCs w:val="18"/>
+        </w:rPr>
+        <w:t xml:space="preserve"> y </w:t>
+      </w:r>
+      <w:proofErr w:type="spellStart"/>
+      <w:r>
+        <w:rPr>
+          <w:rFonts w:ascii="Arial" w:eastAsia="Arial" w:hAnsi="Arial" w:cs="Arial"/>
+          <w:sz w:val="18"/>
+          <w:szCs w:val="18"/>
+        </w:rPr>
+        <w:t>uipath</w:t>
+      </w:r>
+      <w:proofErr w:type="spellEnd"/>
+      <w:r>
+        <w:rPr>
+          <w:rFonts w:ascii="Arial" w:eastAsia="Arial" w:hAnsi="Arial" w:cs="Arial"/>
+          <w:sz w:val="18"/>
+          <w:szCs w:val="18"/>
+        </w:rPr>
+        <w:t xml:space="preserve"> para la implementación de </w:t>
+      </w:r>
+      <w:proofErr w:type="spellStart"/>
+      <w:r>
+        <w:rPr>
+          <w:rFonts w:ascii="Arial" w:eastAsia="Arial" w:hAnsi="Arial" w:cs="Arial"/>
+          <w:sz w:val="18"/>
+          <w:szCs w:val="18"/>
+        </w:rPr>
+        <w:t>rpa</w:t>
+      </w:r>
+      <w:proofErr w:type="spellEnd"/>
+      <w:r>
+        <w:rPr>
+          <w:rFonts w:ascii="Arial" w:eastAsia="Arial" w:hAnsi="Arial" w:cs="Arial"/>
+          <w:sz w:val="18"/>
+          <w:szCs w:val="18"/>
+        </w:rPr>
+        <w:t>. </w:t>
+      </w:r>
+      <w:r>
+        <w:rPr>
+          <w:rFonts w:ascii="Arial" w:eastAsia="Arial" w:hAnsi="Arial" w:cs="Arial"/>
+          <w:i/>
+          <w:iCs/>
+          <w:sz w:val="18"/>
+          <w:szCs w:val="18"/>
+        </w:rPr>
+        <w:t>Revista Ingeniería, Matemáticas y Ciencias de la Información</w:t>
+      </w:r>
+      <w:r>
+        <w:rPr>
+          <w:rFonts w:ascii="Arial" w:eastAsia="Arial" w:hAnsi="Arial" w:cs="Arial"/>
+          <w:sz w:val="18"/>
+          <w:szCs w:val="18"/>
+        </w:rPr>
+        <w:t>, </w:t>
+      </w:r>
+      <w:r>
+        <w:rPr>
+          <w:rFonts w:ascii="Arial" w:eastAsia="Arial" w:hAnsi="Arial" w:cs="Arial"/>
+          <w:i/>
+          <w:iCs/>
+          <w:sz w:val="18"/>
+          <w:szCs w:val="18"/>
+        </w:rPr>
+        <w:t>10</w:t>
+      </w:r>
+      <w:r>
+        <w:rPr>
+          <w:rFonts w:ascii="Arial" w:eastAsia="Arial" w:hAnsi="Arial" w:cs="Arial"/>
+          <w:sz w:val="18"/>
+          <w:szCs w:val="18"/>
+        </w:rPr>
+        <w:t>(20), 47-68.</w:t>
+      </w:r>
+    </w:p>
+    <w:p>
+      <w:pPr>
+        <w:spacing w:line="360" w:lineRule="auto"/>
+        <w:jc w:val="both"/>
+        <w:rPr>
+          <w:rFonts w:ascii="Arial" w:eastAsia="Arial" w:hAnsi="Arial" w:cs="Arial"/>
+          <w:sz w:val="18"/>
+          <w:szCs w:val="18"/>
+        </w:rPr>
+      </w:pPr>
+    </w:p>
+    <w:p>
+      <w:pPr>
+        <w:spacing w:line="360" w:lineRule="auto"/>
+        <w:jc w:val="both"/>
+        <w:rPr>
+          <w:rFonts w:ascii="Arial" w:eastAsia="Arial" w:hAnsi="Arial" w:cs="Arial"/>
+          <w:sz w:val="18"/>
+          <w:szCs w:val="18"/>
+          <w:lang w:val="en-US"/>
+        </w:rPr>
+      </w:pPr>
+      <w:proofErr w:type="spellStart"/>
+      <w:r>
+        <w:rPr>
+          <w:rFonts w:ascii="Arial" w:eastAsia="Arial" w:hAnsi="Arial" w:cs="Arial"/>
+          <w:sz w:val="18"/>
+          <w:szCs w:val="18"/>
+          <w:lang w:val="es-ES"/>
+        </w:rPr>
+        <w:t>Jamithireddy</w:t>
+      </w:r>
+      <w:proofErr w:type="spellEnd"/>
+      <w:r>
+        <w:rPr>
+          <w:rFonts w:ascii="Arial" w:eastAsia="Arial" w:hAnsi="Arial" w:cs="Arial"/>
+          <w:sz w:val="18"/>
+          <w:szCs w:val="18"/>
+          <w:lang w:val="es-ES"/>
+        </w:rPr>
+        <w:t xml:space="preserve">, N. S. (2025). </w:t>
+      </w:r>
+      <w:r>
+        <w:rPr>
+          <w:rFonts w:ascii="Arial" w:eastAsia="Arial" w:hAnsi="Arial" w:cs="Arial"/>
+          <w:sz w:val="18"/>
+          <w:szCs w:val="18"/>
+          <w:lang w:val="en-US"/>
+        </w:rPr>
+        <w:t>Automation of SAP ERP Processes Using Agentic Bots and UiPath Framework. </w:t>
+      </w:r>
+      <w:r>
+        <w:rPr>
+          <w:rFonts w:ascii="Arial" w:eastAsia="Arial" w:hAnsi="Arial" w:cs="Arial"/>
+          <w:i/>
+          <w:iCs/>
+          <w:sz w:val="18"/>
+          <w:szCs w:val="18"/>
+          <w:lang w:val="en-US"/>
+        </w:rPr>
+        <w:t>Research Briefs on Information and Communication Technology Evolution</w:t>
+      </w:r>
+      <w:r>
+        <w:rPr>
+          <w:rFonts w:ascii="Arial" w:eastAsia="Arial" w:hAnsi="Arial" w:cs="Arial"/>
+          <w:sz w:val="18"/>
+          <w:szCs w:val="18"/>
+          <w:lang w:val="en-US"/>
+        </w:rPr>
+        <w:t>, </w:t>
+      </w:r>
+      <w:r>
+        <w:rPr>
+          <w:rFonts w:ascii="Arial" w:eastAsia="Arial" w:hAnsi="Arial" w:cs="Arial"/>
+          <w:i/>
+          <w:iCs/>
+          <w:sz w:val="18"/>
+          <w:szCs w:val="18"/>
+          <w:lang w:val="en-US"/>
+        </w:rPr>
+        <w:t>11</w:t>
+      </w:r>
+      <w:r>
+        <w:rPr>
+          <w:rFonts w:ascii="Arial" w:eastAsia="Arial" w:hAnsi="Arial" w:cs="Arial"/>
+          <w:sz w:val="18"/>
+          <w:szCs w:val="18"/>
+          <w:lang w:val="en-US"/>
+        </w:rPr>
+        <w:t>, 62-81.</w:t>
+      </w:r>
+    </w:p>
+    <w:p>
+      <w:pPr>
+        <w:spacing w:line="360" w:lineRule="auto"/>
+        <w:jc w:val="both"/>
+        <w:rPr>
+          <w:rFonts w:ascii="Arial" w:eastAsia="Arial" w:hAnsi="Arial" w:cs="Arial"/>
+          <w:sz w:val="18"/>
+          <w:szCs w:val="18"/>
+          <w:lang w:val="en-US"/>
+        </w:rPr>
+      </w:pPr>
+    </w:p>
+    <w:p>
+      <w:pPr>
+        <w:pBdr>
+          <w:top w:val="nil"/>
+          <w:left w:val="nil"/>
+          <w:bottom w:val="nil"/>
+          <w:right w:val="nil"/>
+          <w:between w:val="nil"/>
+        </w:pBdr>
+        <w:spacing w:line="360" w:lineRule="auto"/>
+        <w:jc w:val="both"/>
+        <w:rPr>
+          <w:rFonts w:ascii="Arial" w:hAnsi="Arial" w:cs="Arial"/>
+          <w:color w:val="222222"/>
+          <w:shd w:val="clear" w:color="auto" w:fill="FFFFFF"/>
+        </w:rPr>
+      </w:pPr>
+      <w:r>
+        <w:rPr>
+          <w:rFonts w:ascii="Arial" w:eastAsia="Arial" w:hAnsi="Arial" w:cs="Arial"/>
+          <w:sz w:val="18"/>
+          <w:szCs w:val="18"/>
+          <w:lang w:val="en-US"/>
+        </w:rPr>
+        <w:t xml:space="preserve">Javed, A., </w:t>
+      </w:r>
+      <w:proofErr w:type="spellStart"/>
+      <w:r>
+        <w:rPr>
+          <w:rFonts w:ascii="Arial" w:eastAsia="Arial" w:hAnsi="Arial" w:cs="Arial"/>
+          <w:sz w:val="18"/>
+          <w:szCs w:val="18"/>
+          <w:lang w:val="en-US"/>
+        </w:rPr>
+        <w:t>Sundrani</w:t>
+      </w:r>
+      <w:proofErr w:type="spellEnd"/>
+      <w:r>
+        <w:rPr>
+          <w:rFonts w:ascii="Arial" w:eastAsia="Arial" w:hAnsi="Arial" w:cs="Arial"/>
+          <w:sz w:val="18"/>
+          <w:szCs w:val="18"/>
+          <w:lang w:val="en-US"/>
+        </w:rPr>
+        <w:t xml:space="preserve">, A., Malik, N., &amp; Prescott, S. M. (2021). UiPath </w:t>
+      </w:r>
+      <w:proofErr w:type="spellStart"/>
+      <w:r>
+        <w:rPr>
+          <w:rFonts w:ascii="Arial" w:eastAsia="Arial" w:hAnsi="Arial" w:cs="Arial"/>
+          <w:sz w:val="18"/>
+          <w:szCs w:val="18"/>
+          <w:lang w:val="en-US"/>
+        </w:rPr>
+        <w:t>StudioX</w:t>
+      </w:r>
+      <w:proofErr w:type="spellEnd"/>
+      <w:r>
+        <w:rPr>
+          <w:rFonts w:ascii="Arial" w:eastAsia="Arial" w:hAnsi="Arial" w:cs="Arial"/>
+          <w:sz w:val="18"/>
+          <w:szCs w:val="18"/>
+          <w:lang w:val="en-US"/>
+        </w:rPr>
+        <w:t>. In </w:t>
+      </w:r>
+      <w:r>
+        <w:rPr>
+          <w:rFonts w:ascii="Arial" w:eastAsia="Arial" w:hAnsi="Arial" w:cs="Arial"/>
+          <w:i/>
+          <w:iCs/>
+          <w:sz w:val="18"/>
+          <w:szCs w:val="18"/>
+          <w:lang w:val="en-US"/>
+        </w:rPr>
+        <w:t xml:space="preserve">Robotic Process Automation using UiPath </w:t>
+      </w:r>
+      <w:proofErr w:type="spellStart"/>
+      <w:r>
+        <w:rPr>
+          <w:rFonts w:ascii="Arial" w:eastAsia="Arial" w:hAnsi="Arial" w:cs="Arial"/>
+          <w:i/>
+          <w:iCs/>
+          <w:sz w:val="18"/>
+          <w:szCs w:val="18"/>
+          <w:lang w:val="en-US"/>
+        </w:rPr>
+        <w:t>StudioX</w:t>
+      </w:r>
+      <w:proofErr w:type="spellEnd"/>
+      <w:r>
+        <w:rPr>
+          <w:rFonts w:ascii="Arial" w:eastAsia="Arial" w:hAnsi="Arial" w:cs="Arial"/>
+          <w:i/>
+          <w:iCs/>
+          <w:sz w:val="18"/>
+          <w:szCs w:val="18"/>
+          <w:lang w:val="en-US"/>
+        </w:rPr>
+        <w:t xml:space="preserve">: A Citizen Developer’s Guide to </w:t>
+      </w:r>
+      <w:proofErr w:type="spellStart"/>
+      <w:r>
+        <w:rPr>
+          <w:rFonts w:ascii="Arial" w:eastAsia="Arial" w:hAnsi="Arial" w:cs="Arial"/>
+          <w:i/>
+          <w:iCs/>
+          <w:sz w:val="18"/>
+          <w:szCs w:val="18"/>
+          <w:lang w:val="en-US"/>
+        </w:rPr>
+        <w:t>Hyperautomation</w:t>
+      </w:r>
+      <w:proofErr w:type="spellEnd"/>
+      <w:r>
+        <w:rPr>
+          <w:rFonts w:ascii="Arial" w:eastAsia="Arial" w:hAnsi="Arial" w:cs="Arial"/>
+          <w:sz w:val="18"/>
+          <w:szCs w:val="18"/>
+          <w:lang w:val="en-US"/>
+        </w:rPr>
+        <w:t xml:space="preserve"> (pp. 9-37). </w:t>
+      </w:r>
+      <w:r>
+        <w:rPr>
+          <w:rFonts w:ascii="Arial" w:eastAsia="Arial" w:hAnsi="Arial" w:cs="Arial"/>
+          <w:sz w:val="18"/>
+          <w:szCs w:val="18"/>
+        </w:rPr>
+        <w:t xml:space="preserve">Berkeley, CA: </w:t>
+      </w:r>
+      <w:proofErr w:type="spellStart"/>
+      <w:r>
+        <w:rPr>
+          <w:rFonts w:ascii="Arial" w:eastAsia="Arial" w:hAnsi="Arial" w:cs="Arial"/>
+          <w:sz w:val="18"/>
+          <w:szCs w:val="18"/>
+        </w:rPr>
+        <w:t>Apress</w:t>
+      </w:r>
+      <w:proofErr w:type="spellEnd"/>
+      <w:r>
+        <w:rPr>
+          <w:rFonts w:ascii="Arial" w:eastAsia="Arial" w:hAnsi="Arial" w:cs="Arial"/>
+          <w:sz w:val="18"/>
+          <w:szCs w:val="18"/>
+        </w:rPr>
+        <w:t>.</w:t>
+      </w:r>
+      <w:r>
+        <w:rPr>
+          <w:rFonts w:ascii="Arial" w:hAnsi="Arial" w:cs="Arial"/>
+          <w:color w:val="222222"/>
+          <w:shd w:val="clear" w:color="auto" w:fill="FFFFFF"/>
+        </w:rPr>
+        <w:t xml:space="preserve"> </w:t>
+      </w:r>
+    </w:p>
+    <w:p>
+      <w:pPr>
+        <w:pBdr>
+          <w:top w:val="nil"/>
+          <w:left w:val="nil"/>
+          <w:bottom w:val="nil"/>
+          <w:right w:val="nil"/>
+          <w:between w:val="nil"/>
+        </w:pBdr>
+        <w:spacing w:line="360" w:lineRule="auto"/>
+        <w:jc w:val="both"/>
+        <w:rPr>
+          <w:rFonts w:ascii="Arial" w:hAnsi="Arial" w:cs="Arial"/>
+          <w:color w:val="222222"/>
+          <w:shd w:val="clear" w:color="auto" w:fill="FFFFFF"/>
+        </w:rPr>
+      </w:pPr>
+    </w:p>
+    <w:p>
+      <w:pPr>
+        <w:pBdr>
+          <w:top w:val="nil"/>
+          <w:left w:val="nil"/>
+          <w:bottom w:val="nil"/>
+          <w:right w:val="nil"/>
+          <w:between w:val="nil"/>
+        </w:pBdr>
+        <w:spacing w:line="360" w:lineRule="auto"/>
+        <w:jc w:val="both"/>
+        <w:rPr>
+          <w:rFonts w:ascii="Arial" w:hAnsi="Arial" w:cs="Arial"/>
+          <w:color w:val="222222"/>
+          <w:shd w:val="clear" w:color="auto" w:fill="FFFFFF"/>
+          <w:lang w:val="en-US"/>
+        </w:rPr>
+      </w:pPr>
+      <w:proofErr w:type="spellStart"/>
+      <w:r>
+        <w:rPr>
+          <w:rFonts w:ascii="Arial" w:eastAsia="Arial" w:hAnsi="Arial" w:cs="Arial"/>
+          <w:sz w:val="18"/>
+          <w:szCs w:val="18"/>
+          <w:lang w:val="en-US"/>
+        </w:rPr>
+        <w:t>Mandvikar</w:t>
+      </w:r>
+      <w:proofErr w:type="spellEnd"/>
+      <w:r>
+        <w:rPr>
+          <w:rFonts w:ascii="Arial" w:eastAsia="Arial" w:hAnsi="Arial" w:cs="Arial"/>
+          <w:sz w:val="18"/>
+          <w:szCs w:val="18"/>
+          <w:lang w:val="en-US"/>
+        </w:rPr>
+        <w:t>, S. (2023). Indexing robotic process automation products. </w:t>
+      </w:r>
+      <w:r>
+        <w:rPr>
+          <w:rFonts w:ascii="Arial" w:eastAsia="Arial" w:hAnsi="Arial" w:cs="Arial"/>
+          <w:i/>
+          <w:iCs/>
+          <w:sz w:val="18"/>
+          <w:szCs w:val="18"/>
+          <w:lang w:val="en-US"/>
+        </w:rPr>
+        <w:t>International Journal of Computer Trends and Technology</w:t>
+      </w:r>
+      <w:r>
+        <w:rPr>
+          <w:rFonts w:ascii="Arial" w:eastAsia="Arial" w:hAnsi="Arial" w:cs="Arial"/>
+          <w:sz w:val="18"/>
+          <w:szCs w:val="18"/>
+          <w:lang w:val="en-US"/>
+        </w:rPr>
+        <w:t>, </w:t>
+      </w:r>
+      <w:r>
+        <w:rPr>
+          <w:rFonts w:ascii="Arial" w:eastAsia="Arial" w:hAnsi="Arial" w:cs="Arial"/>
+          <w:i/>
+          <w:iCs/>
+          <w:sz w:val="18"/>
+          <w:szCs w:val="18"/>
+          <w:lang w:val="en-US"/>
+        </w:rPr>
+        <w:t>71</w:t>
+      </w:r>
+      <w:r>
+        <w:rPr>
+          <w:rFonts w:ascii="Arial" w:eastAsia="Arial" w:hAnsi="Arial" w:cs="Arial"/>
+          <w:sz w:val="18"/>
+          <w:szCs w:val="18"/>
+          <w:lang w:val="en-US"/>
+        </w:rPr>
+        <w:t>(4), 52-56.</w:t>
+      </w:r>
+      <w:r>
+        <w:rPr>
+          <w:rFonts w:ascii="Arial" w:hAnsi="Arial" w:cs="Arial"/>
+          <w:color w:val="222222"/>
+          <w:shd w:val="clear" w:color="auto" w:fill="FFFFFF"/>
+          <w:lang w:val="en-US"/>
+        </w:rPr>
+        <w:t xml:space="preserve"> </w:t>
+      </w:r>
+    </w:p>
+    <w:p>
+      <w:pPr>
+        <w:pBdr>
+          <w:top w:val="nil"/>
+          <w:left w:val="nil"/>
+          <w:bottom w:val="nil"/>
+          <w:right w:val="nil"/>
+          <w:between w:val="nil"/>
+        </w:pBdr>
+        <w:spacing w:line="360" w:lineRule="auto"/>
+        <w:jc w:val="both"/>
+        <w:rPr>
+          <w:rFonts w:ascii="Arial" w:eastAsia="Arial" w:hAnsi="Arial" w:cs="Arial"/>
+          <w:color w:val="808080"/>
+          <w:sz w:val="18"/>
+          <w:szCs w:val="18"/>
+          <w:lang w:val="en-US"/>
+        </w:rPr>
+      </w:pPr>
+    </w:p>
+    <w:p>
+      <w:pPr>
+        <w:pBdr>
+          <w:top w:val="nil"/>
+          <w:left w:val="nil"/>
+          <w:bottom w:val="nil"/>
+          <w:right w:val="nil"/>
+          <w:between w:val="nil"/>
+        </w:pBdr>
+        <w:spacing w:line="360" w:lineRule="auto"/>
+        <w:jc w:val="both"/>
+        <w:rPr>
+          <w:rFonts w:ascii="Arial" w:hAnsi="Arial" w:cs="Arial"/>
+          <w:color w:val="222222"/>
+          <w:shd w:val="clear" w:color="auto" w:fill="FFFFFF"/>
+          <w:lang w:val="en-US"/>
+        </w:rPr>
+      </w:pPr>
+      <w:r>
+        <w:rPr>
+          <w:rFonts w:ascii="Arial" w:eastAsia="Arial" w:hAnsi="Arial" w:cs="Arial"/>
+          <w:sz w:val="18"/>
+          <w:szCs w:val="18"/>
+          <w:lang w:val="en-US"/>
+        </w:rPr>
+        <w:t xml:space="preserve">Moreira, S., Mamede, H. S., &amp; Santos, A. (2023). </w:t>
+      </w:r>
+      <w:r>
+        <w:rPr>
+          <w:rFonts w:ascii="Arial" w:eastAsia="Arial" w:hAnsi="Arial" w:cs="Arial"/>
+          <w:sz w:val="18"/>
+          <w:szCs w:val="18"/>
+          <w:lang w:val="en-US"/>
+        </w:rPr>
+        <w:t>Process automation using RPA–a literature review. </w:t>
+      </w:r>
+      <w:r>
+        <w:rPr>
+          <w:rFonts w:ascii="Arial" w:eastAsia="Arial" w:hAnsi="Arial" w:cs="Arial"/>
+          <w:i/>
+          <w:iCs/>
+          <w:sz w:val="18"/>
+          <w:szCs w:val="18"/>
+          <w:lang w:val="en-US"/>
+        </w:rPr>
+        <w:t>Procedia Computer Science</w:t>
+      </w:r>
+      <w:r>
+        <w:rPr>
+          <w:rFonts w:ascii="Arial" w:eastAsia="Arial" w:hAnsi="Arial" w:cs="Arial"/>
+          <w:sz w:val="18"/>
+          <w:szCs w:val="18"/>
+          <w:lang w:val="en-US"/>
+        </w:rPr>
+        <w:t>, </w:t>
+      </w:r>
+      <w:r>
+        <w:rPr>
+          <w:rFonts w:ascii="Arial" w:eastAsia="Arial" w:hAnsi="Arial" w:cs="Arial"/>
+          <w:i/>
+          <w:iCs/>
+          <w:sz w:val="18"/>
+          <w:szCs w:val="18"/>
+          <w:lang w:val="en-US"/>
+        </w:rPr>
+        <w:t>219</w:t>
+      </w:r>
+      <w:r>
+        <w:rPr>
+          <w:rFonts w:ascii="Arial" w:eastAsia="Arial" w:hAnsi="Arial" w:cs="Arial"/>
+          <w:sz w:val="18"/>
+          <w:szCs w:val="18"/>
+          <w:lang w:val="en-US"/>
+        </w:rPr>
+        <w:t>, 244-254.</w:t>
+      </w:r>
+      <w:r>
+        <w:rPr>
+          <w:rFonts w:ascii="Arial" w:hAnsi="Arial" w:cs="Arial"/>
+          <w:color w:val="222222"/>
+          <w:shd w:val="clear" w:color="auto" w:fill="FFFFFF"/>
+          <w:lang w:val="en-US"/>
+        </w:rPr>
+        <w:t xml:space="preserve"> </w:t>
+      </w:r>
+    </w:p>
+    <w:p>
+      <w:pPr>
+        <w:pBdr>
+          <w:top w:val="nil"/>
+          <w:left w:val="nil"/>
+          <w:bottom w:val="nil"/>
+          <w:right w:val="nil"/>
+          <w:between w:val="nil"/>
+        </w:pBdr>
+        <w:spacing w:line="360" w:lineRule="auto"/>
+        <w:jc w:val="both"/>
+        <w:rPr>
+          <w:rFonts w:ascii="Arial" w:hAnsi="Arial" w:cs="Arial"/>
+          <w:color w:val="222222"/>
+          <w:shd w:val="clear" w:color="auto" w:fill="FFFFFF"/>
+          <w:lang w:val="en-US"/>
+        </w:rPr>
+      </w:pPr>
+    </w:p>
+    <w:p>
+      <w:pPr>
+        <w:pBdr>
+          <w:top w:val="nil"/>
+          <w:left w:val="nil"/>
+          <w:bottom w:val="nil"/>
+          <w:right w:val="nil"/>
+          <w:between w:val="nil"/>
+        </w:pBdr>
         <w:spacing w:line="360" w:lineRule="auto"/>
         <w:jc w:val="both"/>
         <w:rPr>
@@ -2168,258 +3052,314 @@
           <w:color w:val="000080"/>
           <w:sz w:val="24"/>
           <w:szCs w:val="24"/>
-          <w:lang w:val="pt-PT"/>
-        </w:rPr>
-      </w:pPr>
-      <w:r>
-        <w:rPr>
-          <w:rFonts w:ascii="Arial" w:eastAsia="Arial" w:hAnsi="Arial" w:cs="Arial"/>
-          <w:color w:val="808080"/>
-          <w:sz w:val="24"/>
-          <w:szCs w:val="24"/>
-          <w:lang w:val="pt-PT"/>
-        </w:rPr>
-        <w:t>Referencia bibliográfica 1.</w:t>
-      </w:r>
-    </w:p>
-    <w:p>
-      <w:pPr>
-        <w:spacing w:line="360" w:lineRule="auto"/>
-        <w:jc w:val="both"/>
-        <w:rPr>
-          <w:rFonts w:ascii="Arial" w:eastAsia="Arial" w:hAnsi="Arial" w:cs="Arial"/>
-          <w:color w:val="000080"/>
-          <w:sz w:val="24"/>
-          <w:szCs w:val="24"/>
-          <w:lang w:val="pt-PT"/>
-        </w:rPr>
-      </w:pPr>
-      <w:r>
-        <w:rPr>
-          <w:rFonts w:ascii="Arial" w:eastAsia="Arial" w:hAnsi="Arial" w:cs="Arial"/>
-          <w:color w:val="808080"/>
-          <w:sz w:val="24"/>
-          <w:szCs w:val="24"/>
-          <w:lang w:val="pt-PT"/>
-        </w:rPr>
-        <w:t>Referencia bibliográfica 2.</w:t>
-      </w:r>
-    </w:p>
-    <w:p>
-      <w:pPr>
-        <w:spacing w:line="360" w:lineRule="auto"/>
-        <w:jc w:val="both"/>
-        <w:rPr>
-          <w:rFonts w:ascii="Arial" w:eastAsia="Arial" w:hAnsi="Arial" w:cs="Arial"/>
-          <w:color w:val="000080"/>
-          <w:sz w:val="24"/>
-          <w:szCs w:val="24"/>
-          <w:lang w:val="pt-PT"/>
-        </w:rPr>
-      </w:pPr>
-      <w:r>
-        <w:rPr>
-          <w:rFonts w:ascii="Arial" w:eastAsia="Arial" w:hAnsi="Arial" w:cs="Arial"/>
-          <w:color w:val="808080"/>
-          <w:sz w:val="24"/>
-          <w:szCs w:val="24"/>
-          <w:lang w:val="pt-PT"/>
-        </w:rPr>
-        <w:t>Referencia bibliográfica 3.</w:t>
-      </w:r>
-    </w:p>
-    <w:p>
-      <w:pPr>
-        <w:spacing w:line="360" w:lineRule="auto"/>
-        <w:jc w:val="both"/>
-        <w:rPr>
-          <w:rFonts w:ascii="Arial" w:eastAsia="Arial" w:hAnsi="Arial" w:cs="Arial"/>
-          <w:color w:val="000080"/>
-          <w:sz w:val="24"/>
-          <w:szCs w:val="24"/>
-          <w:lang w:val="pt-PT"/>
-        </w:rPr>
-      </w:pPr>
-      <w:r>
-        <w:rPr>
-          <w:rFonts w:ascii="Arial" w:eastAsia="Arial" w:hAnsi="Arial" w:cs="Arial"/>
-          <w:color w:val="808080"/>
-          <w:sz w:val="24"/>
-          <w:szCs w:val="24"/>
-          <w:lang w:val="pt-PT"/>
-        </w:rPr>
-        <w:t>Referencia bibliográfica 4.</w:t>
-      </w:r>
-    </w:p>
-    <w:p>
-      <w:pPr>
-        <w:spacing w:line="360" w:lineRule="auto"/>
-        <w:jc w:val="both"/>
-        <w:rPr>
-          <w:rFonts w:ascii="Arial" w:eastAsia="Arial" w:hAnsi="Arial" w:cs="Arial"/>
-          <w:color w:val="000080"/>
-          <w:sz w:val="24"/>
-          <w:szCs w:val="24"/>
-          <w:lang w:val="pt-PT"/>
-        </w:rPr>
-      </w:pPr>
-      <w:r>
-        <w:rPr>
-          <w:rFonts w:ascii="Arial" w:eastAsia="Arial" w:hAnsi="Arial" w:cs="Arial"/>
-          <w:color w:val="808080"/>
-          <w:sz w:val="24"/>
-          <w:szCs w:val="24"/>
-          <w:lang w:val="pt-PT"/>
-        </w:rPr>
-        <w:t>Referencia bibliográfica 5.</w:t>
-      </w:r>
-    </w:p>
-    <w:p>
-      <w:pPr>
-        <w:spacing w:line="360" w:lineRule="auto"/>
-        <w:jc w:val="both"/>
-        <w:rPr>
-          <w:rFonts w:ascii="Arial" w:eastAsia="Arial" w:hAnsi="Arial" w:cs="Arial"/>
-          <w:color w:val="000080"/>
-          <w:sz w:val="24"/>
-          <w:szCs w:val="24"/>
-          <w:lang w:val="pt-PT"/>
-        </w:rPr>
-      </w:pPr>
-      <w:r>
-        <w:rPr>
-          <w:rFonts w:ascii="Arial" w:eastAsia="Arial" w:hAnsi="Arial" w:cs="Arial"/>
-          <w:color w:val="808080"/>
-          <w:sz w:val="24"/>
-          <w:szCs w:val="24"/>
-          <w:lang w:val="pt-PT"/>
-        </w:rPr>
-        <w:t>Referencia bibliográfica 6.</w:t>
-      </w:r>
-    </w:p>
-    <w:p>
-      <w:pPr>
-        <w:spacing w:line="360" w:lineRule="auto"/>
-        <w:jc w:val="both"/>
-        <w:rPr>
-          <w:rFonts w:ascii="Arial" w:eastAsia="Arial" w:hAnsi="Arial" w:cs="Arial"/>
-          <w:color w:val="000080"/>
-          <w:sz w:val="24"/>
-          <w:szCs w:val="24"/>
-          <w:lang w:val="pt-PT"/>
-        </w:rPr>
-      </w:pPr>
-      <w:r>
-        <w:rPr>
-          <w:rFonts w:ascii="Arial" w:eastAsia="Arial" w:hAnsi="Arial" w:cs="Arial"/>
-          <w:color w:val="808080"/>
-          <w:sz w:val="24"/>
-          <w:szCs w:val="24"/>
-          <w:lang w:val="pt-PT"/>
-        </w:rPr>
-        <w:t>Referencia bibliográfica 7.</w:t>
-      </w:r>
-    </w:p>
-    <w:p>
-      <w:pPr>
-        <w:spacing w:line="360" w:lineRule="auto"/>
-        <w:jc w:val="both"/>
-        <w:rPr>
-          <w:rFonts w:ascii="Arial" w:eastAsia="Arial" w:hAnsi="Arial" w:cs="Arial"/>
-          <w:color w:val="000080"/>
-          <w:sz w:val="24"/>
-          <w:szCs w:val="24"/>
-          <w:lang w:val="pt-PT"/>
-        </w:rPr>
-      </w:pPr>
-      <w:r>
-        <w:rPr>
-          <w:rFonts w:ascii="Arial" w:eastAsia="Arial" w:hAnsi="Arial" w:cs="Arial"/>
-          <w:color w:val="808080"/>
-          <w:sz w:val="24"/>
-          <w:szCs w:val="24"/>
-          <w:lang w:val="pt-PT"/>
-        </w:rPr>
-        <w:t>Referencia bibliográfica 8.</w:t>
-      </w:r>
-    </w:p>
-    <w:p>
-      <w:pPr>
-        <w:spacing w:line="360" w:lineRule="auto"/>
-        <w:jc w:val="both"/>
-        <w:rPr>
-          <w:rFonts w:ascii="Arial" w:eastAsia="Arial" w:hAnsi="Arial" w:cs="Arial"/>
-          <w:color w:val="000080"/>
-          <w:sz w:val="24"/>
-          <w:szCs w:val="24"/>
-          <w:lang w:val="pt-PT"/>
-        </w:rPr>
-      </w:pPr>
-      <w:r>
-        <w:rPr>
-          <w:rFonts w:ascii="Arial" w:eastAsia="Arial" w:hAnsi="Arial" w:cs="Arial"/>
-          <w:color w:val="808080"/>
-          <w:sz w:val="24"/>
-          <w:szCs w:val="24"/>
-          <w:lang w:val="pt-PT"/>
-        </w:rPr>
-        <w:t>Referencia bibliográfica 9.</w:t>
-      </w:r>
-    </w:p>
-    <w:p>
-      <w:pPr>
-        <w:spacing w:line="360" w:lineRule="auto"/>
-        <w:jc w:val="both"/>
-        <w:rPr>
-          <w:rFonts w:ascii="Arial" w:eastAsia="Arial" w:hAnsi="Arial" w:cs="Arial"/>
-          <w:color w:val="000080"/>
-          <w:sz w:val="24"/>
-          <w:szCs w:val="24"/>
-        </w:rPr>
-      </w:pPr>
-      <w:r>
-        <w:rPr>
-          <w:rFonts w:ascii="Arial" w:eastAsia="Arial" w:hAnsi="Arial" w:cs="Arial"/>
-          <w:color w:val="808080"/>
-          <w:sz w:val="24"/>
-          <w:szCs w:val="24"/>
-        </w:rPr>
-        <w:t>Referencia bibliográfica 10.</w:t>
-      </w:r>
-    </w:p>
-    <w:p>
-      <w:pPr>
-        <w:spacing w:line="360" w:lineRule="auto"/>
-        <w:jc w:val="both"/>
-        <w:rPr>
-          <w:rFonts w:ascii="Arial" w:eastAsia="Arial" w:hAnsi="Arial" w:cs="Arial"/>
-          <w:b/>
-          <w:bCs/>
-          <w:sz w:val="24"/>
-          <w:szCs w:val="24"/>
-        </w:rPr>
-      </w:pPr>
-    </w:p>
-    <w:p>
-      <w:pPr>
-        <w:spacing w:line="360" w:lineRule="auto"/>
-        <w:jc w:val="both"/>
-        <w:rPr>
-          <w:rFonts w:ascii="Arial" w:eastAsia="Arial" w:hAnsi="Arial" w:cs="Arial"/>
-          <w:b/>
-          <w:bCs/>
-          <w:sz w:val="24"/>
-          <w:szCs w:val="24"/>
-        </w:rPr>
-      </w:pPr>
-      <w:r>
-        <w:rPr>
-          <w:rFonts w:ascii="Arial" w:eastAsia="Arial" w:hAnsi="Arial" w:cs="Arial"/>
-          <w:b/>
-          <w:bCs/>
-          <w:sz w:val="24"/>
-          <w:szCs w:val="24"/>
-        </w:rPr>
+          <w:lang w:val="en-US"/>
+        </w:rPr>
+      </w:pPr>
+      <w:r>
+        <w:rPr>
+          <w:rFonts w:ascii="Arial" w:eastAsia="Arial" w:hAnsi="Arial" w:cs="Arial"/>
+          <w:sz w:val="18"/>
+          <w:szCs w:val="18"/>
+          <w:lang w:val="en-US"/>
+        </w:rPr>
+        <w:t>Mukherjee, A. (2021). </w:t>
+      </w:r>
+      <w:r>
+        <w:rPr>
+          <w:rFonts w:ascii="Arial" w:eastAsia="Arial" w:hAnsi="Arial" w:cs="Arial"/>
+          <w:i/>
+          <w:iCs/>
+          <w:sz w:val="18"/>
+          <w:szCs w:val="18"/>
+          <w:lang w:val="en-US"/>
+        </w:rPr>
+        <w:t>Robotic process automation with Blue Prism to optimize inventory management</w:t>
+      </w:r>
+      <w:r>
+        <w:rPr>
+          <w:rFonts w:ascii="Arial" w:eastAsia="Arial" w:hAnsi="Arial" w:cs="Arial"/>
+          <w:sz w:val="18"/>
+          <w:szCs w:val="18"/>
+          <w:lang w:val="en-US"/>
+        </w:rPr>
+        <w:t xml:space="preserve"> (Doctoral dissertation, </w:t>
+      </w:r>
+      <w:proofErr w:type="spellStart"/>
+      <w:r>
+        <w:rPr>
+          <w:rFonts w:ascii="Arial" w:eastAsia="Arial" w:hAnsi="Arial" w:cs="Arial"/>
+          <w:sz w:val="18"/>
+          <w:szCs w:val="18"/>
+          <w:lang w:val="en-US"/>
+        </w:rPr>
+        <w:t>Technische</w:t>
+      </w:r>
+      <w:proofErr w:type="spellEnd"/>
+      <w:r>
+        <w:rPr>
+          <w:rFonts w:ascii="Arial" w:eastAsia="Arial" w:hAnsi="Arial" w:cs="Arial"/>
+          <w:sz w:val="18"/>
+          <w:szCs w:val="18"/>
+          <w:lang w:val="en-US"/>
+        </w:rPr>
+        <w:t xml:space="preserve"> Hochschule Ingolstadt).</w:t>
+      </w:r>
+    </w:p>
+    <w:p>
+      <w:pPr>
+        <w:pBdr>
+          <w:top w:val="nil"/>
+          <w:left w:val="nil"/>
+          <w:bottom w:val="nil"/>
+          <w:right w:val="nil"/>
+          <w:between w:val="nil"/>
+        </w:pBdr>
+        <w:spacing w:line="360" w:lineRule="auto"/>
+        <w:jc w:val="both"/>
+        <w:rPr>
+          <w:rFonts w:ascii="Arial" w:eastAsia="Arial" w:hAnsi="Arial" w:cs="Arial"/>
+          <w:sz w:val="18"/>
+          <w:szCs w:val="18"/>
+          <w:lang w:val="en-US"/>
+        </w:rPr>
+      </w:pPr>
+    </w:p>
+    <w:p>
+      <w:pPr>
+        <w:pBdr>
+          <w:top w:val="nil"/>
+          <w:left w:val="nil"/>
+          <w:bottom w:val="nil"/>
+          <w:right w:val="nil"/>
+          <w:between w:val="nil"/>
+        </w:pBdr>
+        <w:spacing w:line="360" w:lineRule="auto"/>
+        <w:jc w:val="both"/>
+        <w:rPr>
+          <w:rFonts w:ascii="Arial" w:hAnsi="Arial" w:cs="Arial"/>
+          <w:color w:val="222222"/>
+          <w:shd w:val="clear" w:color="auto" w:fill="FFFFFF"/>
+          <w:lang w:val="en-US"/>
+        </w:rPr>
+      </w:pPr>
+      <w:r>
+        <w:rPr>
+          <w:rFonts w:ascii="Arial" w:eastAsia="Arial" w:hAnsi="Arial" w:cs="Arial"/>
+          <w:sz w:val="18"/>
+          <w:szCs w:val="18"/>
+          <w:lang w:val="en-US"/>
+        </w:rPr>
+        <w:t xml:space="preserve">Ramkumar, R., </w:t>
+      </w:r>
+      <w:proofErr w:type="spellStart"/>
+      <w:r>
+        <w:rPr>
+          <w:rFonts w:ascii="Arial" w:eastAsia="Arial" w:hAnsi="Arial" w:cs="Arial"/>
+          <w:sz w:val="18"/>
+          <w:szCs w:val="18"/>
+          <w:lang w:val="en-US"/>
+        </w:rPr>
+        <w:t>Satsish</w:t>
+      </w:r>
+      <w:proofErr w:type="spellEnd"/>
+      <w:r>
+        <w:rPr>
+          <w:rFonts w:ascii="Arial" w:eastAsia="Arial" w:hAnsi="Arial" w:cs="Arial"/>
+          <w:sz w:val="18"/>
+          <w:szCs w:val="18"/>
+          <w:lang w:val="en-US"/>
+        </w:rPr>
+        <w:t xml:space="preserve">, R., Chetan, S., </w:t>
+      </w:r>
+      <w:proofErr w:type="spellStart"/>
+      <w:r>
+        <w:rPr>
+          <w:rFonts w:ascii="Arial" w:eastAsia="Arial" w:hAnsi="Arial" w:cs="Arial"/>
+          <w:sz w:val="18"/>
+          <w:szCs w:val="18"/>
+          <w:lang w:val="en-US"/>
+        </w:rPr>
+        <w:t>Patnana</w:t>
+      </w:r>
+      <w:proofErr w:type="spellEnd"/>
+      <w:r>
+        <w:rPr>
+          <w:rFonts w:ascii="Arial" w:eastAsia="Arial" w:hAnsi="Arial" w:cs="Arial"/>
+          <w:sz w:val="18"/>
+          <w:szCs w:val="18"/>
+          <w:lang w:val="en-US"/>
+        </w:rPr>
+        <w:t xml:space="preserve">, V. K., &amp; </w:t>
+      </w:r>
+      <w:proofErr w:type="spellStart"/>
+      <w:r>
+        <w:rPr>
+          <w:rFonts w:ascii="Arial" w:eastAsia="Arial" w:hAnsi="Arial" w:cs="Arial"/>
+          <w:sz w:val="18"/>
+          <w:szCs w:val="18"/>
+          <w:lang w:val="en-US"/>
+        </w:rPr>
+        <w:t>Gulve</w:t>
+      </w:r>
+      <w:proofErr w:type="spellEnd"/>
+      <w:r>
+        <w:rPr>
+          <w:rFonts w:ascii="Arial" w:eastAsia="Arial" w:hAnsi="Arial" w:cs="Arial"/>
+          <w:sz w:val="18"/>
+          <w:szCs w:val="18"/>
+          <w:lang w:val="en-US"/>
+        </w:rPr>
+        <w:t xml:space="preserve">, R. (2021). ‘Open-source robotic process automation—A case study with </w:t>
+      </w:r>
+      <w:proofErr w:type="spellStart"/>
+      <w:r>
+        <w:rPr>
+          <w:rFonts w:ascii="Arial" w:eastAsia="Arial" w:hAnsi="Arial" w:cs="Arial"/>
+          <w:sz w:val="18"/>
+          <w:szCs w:val="18"/>
+          <w:lang w:val="en-US"/>
+        </w:rPr>
+        <w:t>robocorp</w:t>
+      </w:r>
+      <w:proofErr w:type="spellEnd"/>
+      <w:r>
+        <w:rPr>
+          <w:rFonts w:ascii="Arial" w:eastAsia="Arial" w:hAnsi="Arial" w:cs="Arial"/>
+          <w:sz w:val="18"/>
+          <w:szCs w:val="18"/>
+          <w:lang w:val="en-US"/>
+        </w:rPr>
+        <w:t>. </w:t>
+      </w:r>
+      <w:r>
+        <w:rPr>
+          <w:rFonts w:ascii="Arial" w:eastAsia="Arial" w:hAnsi="Arial" w:cs="Arial"/>
+          <w:i/>
+          <w:iCs/>
+          <w:sz w:val="18"/>
+          <w:szCs w:val="18"/>
+          <w:lang w:val="en-US"/>
+        </w:rPr>
+        <w:t xml:space="preserve">NCRD’s Techn. Rev., </w:t>
+      </w:r>
+      <w:proofErr w:type="spellStart"/>
+      <w:r>
+        <w:rPr>
+          <w:rFonts w:ascii="Arial" w:eastAsia="Arial" w:hAnsi="Arial" w:cs="Arial"/>
+          <w:i/>
+          <w:iCs/>
+          <w:sz w:val="18"/>
+          <w:szCs w:val="18"/>
+          <w:lang w:val="en-US"/>
+        </w:rPr>
+        <w:t>eJ</w:t>
+      </w:r>
+      <w:proofErr w:type="spellEnd"/>
+      <w:r>
+        <w:rPr>
+          <w:rFonts w:ascii="Arial" w:eastAsia="Arial" w:hAnsi="Arial" w:cs="Arial"/>
+          <w:sz w:val="18"/>
+          <w:szCs w:val="18"/>
+          <w:lang w:val="en-US"/>
+        </w:rPr>
+        <w:t>, </w:t>
+      </w:r>
+      <w:r>
+        <w:rPr>
+          <w:rFonts w:ascii="Arial" w:eastAsia="Arial" w:hAnsi="Arial" w:cs="Arial"/>
+          <w:i/>
+          <w:iCs/>
+          <w:sz w:val="18"/>
+          <w:szCs w:val="18"/>
+          <w:lang w:val="en-US"/>
+        </w:rPr>
+        <w:t>6</w:t>
+      </w:r>
+      <w:r>
+        <w:rPr>
+          <w:rFonts w:ascii="Arial" w:eastAsia="Arial" w:hAnsi="Arial" w:cs="Arial"/>
+          <w:sz w:val="18"/>
+          <w:szCs w:val="18"/>
+          <w:lang w:val="en-US"/>
+        </w:rPr>
+        <w:t>(1), 1-10.</w:t>
+      </w:r>
+      <w:r>
+        <w:rPr>
+          <w:rFonts w:ascii="Arial" w:hAnsi="Arial" w:cs="Arial"/>
+          <w:color w:val="222222"/>
+          <w:shd w:val="clear" w:color="auto" w:fill="FFFFFF"/>
+          <w:lang w:val="en-US"/>
+        </w:rPr>
+        <w:t xml:space="preserve"> </w:t>
+      </w:r>
+    </w:p>
+    <w:p>
+      <w:pPr>
+        <w:pBdr>
+          <w:top w:val="nil"/>
+          <w:left w:val="nil"/>
+          <w:bottom w:val="nil"/>
+          <w:right w:val="nil"/>
+          <w:between w:val="nil"/>
+        </w:pBdr>
+        <w:spacing w:line="360" w:lineRule="auto"/>
+        <w:jc w:val="both"/>
+        <w:rPr>
+          <w:rFonts w:ascii="Arial" w:hAnsi="Arial" w:cs="Arial"/>
+          <w:color w:val="222222"/>
+          <w:shd w:val="clear" w:color="auto" w:fill="FFFFFF"/>
+          <w:lang w:val="en-US"/>
+        </w:rPr>
+      </w:pPr>
+    </w:p>
+    <w:p>
+      <w:pPr>
+        <w:spacing w:line="360" w:lineRule="auto"/>
+        <w:jc w:val="both"/>
+        <w:rPr>
+          <w:rFonts w:ascii="Arial" w:hAnsi="Arial" w:cs="Arial"/>
+          <w:color w:val="222222"/>
+          <w:shd w:val="clear" w:color="auto" w:fill="FFFFFF"/>
+          <w:lang w:val="en-US"/>
+        </w:rPr>
+      </w:pPr>
+    </w:p>
+    <w:p>
+      <w:pPr>
+        <w:spacing w:line="360" w:lineRule="auto"/>
+        <w:jc w:val="both"/>
+        <w:rPr>
+          <w:rFonts w:ascii="Arial" w:eastAsia="Arial" w:hAnsi="Arial" w:cs="Arial"/>
+          <w:b/>
+          <w:bCs/>
+          <w:sz w:val="24"/>
+          <w:szCs w:val="24"/>
+          <w:lang w:val="en-US"/>
+        </w:rPr>
+      </w:pPr>
+    </w:p>
+    <w:p>
+      <w:pPr>
+        <w:spacing w:line="360" w:lineRule="auto"/>
+        <w:jc w:val="both"/>
+        <w:rPr>
+          <w:rFonts w:ascii="Arial" w:eastAsia="Arial" w:hAnsi="Arial" w:cs="Arial"/>
+          <w:b/>
+          <w:bCs/>
+          <w:sz w:val="24"/>
+          <w:szCs w:val="24"/>
+        </w:rPr>
+      </w:pPr>
+      <w:r>
+        <w:rPr>
+          <w:rFonts w:ascii="Arial" w:eastAsia="Arial" w:hAnsi="Arial" w:cs="Arial"/>
+          <w:b/>
+          <w:bCs/>
+          <w:sz w:val="24"/>
+          <w:szCs w:val="24"/>
+        </w:rPr>
+        <w:lastRenderedPageBreak/>
         <w:t xml:space="preserve">13. Aspectos éticos y legales: </w:t>
       </w:r>
       <w:r>
@@ -2757,7 +3697,31 @@
           <w:sz w:val="16"/>
           <w:szCs w:val="16"/>
         </w:rPr>
-        <w:t>(subir el imagen de su firma digitalizada)</w:t>
+        <w:t xml:space="preserve">(subir </w:t>
+      </w:r>
+      <w:proofErr w:type="gramStart"/>
+      <w:r>
+        <w:rPr>
+          <w:rFonts w:ascii="Arial" w:eastAsia="Arial" w:hAnsi="Arial" w:cs="Arial"/>
+          <w:b/>
+          <w:bCs/>
+          <w:color w:val="000080"/>
+          <w:sz w:val="16"/>
+          <w:szCs w:val="16"/>
+        </w:rPr>
+        <w:t>el imagen</w:t>
+      </w:r>
+      <w:proofErr w:type="gramEnd"/>
+      <w:r>
+        <w:rPr>
+          <w:rFonts w:ascii="Arial" w:eastAsia="Arial" w:hAnsi="Arial" w:cs="Arial"/>
+          <w:b/>
+          <w:bCs/>
+          <w:color w:val="000080"/>
+          <w:sz w:val="16"/>
+          <w:szCs w:val="16"/>
+        </w:rPr>
+        <w:t xml:space="preserve"> de su firma digitalizada)</w:t>
       </w:r>
     </w:p>
     <w:p>
@@ -3085,7 +4049,7 @@
             </wp:anchor>
           </w:drawing>
         </mc:Choice>
-        <mc:Fallback xmlns:cr="http://schemas.microsoft.com/office/comments/2020/reactions" xmlns="http://schemas.microsoft.com/office/tasks/2019/documenttasks" xmlns:dgm="http://schemas.openxmlformats.org/drawingml/2006/diagram" xmlns:lc="http://schemas.openxmlformats.org/drawingml/2006/lockedCanvas" xmlns:c="http://schemas.openxmlformats.org/drawingml/2006/chart" xmlns:pic="http://schemas.openxmlformats.org/drawingml/2006/picture" xmlns:a="http://schemas.openxmlformats.org/drawingml/2006/main" xmlns:sl="http://schemas.openxmlformats.org/schemaLibrary/2006/main">
+        <mc:Fallback xmlns:sl="http://schemas.openxmlformats.org/schemaLibrary/2006/main" xmlns:a="http://schemas.openxmlformats.org/drawingml/2006/main" xmlns:pic="http://schemas.openxmlformats.org/drawingml/2006/picture" xmlns:c="http://schemas.openxmlformats.org/drawingml/2006/chart" xmlns:lc="http://schemas.openxmlformats.org/drawingml/2006/lockedCanvas" xmlns:dgm="http://schemas.openxmlformats.org/drawingml/2006/diagram" xmlns="http://schemas.microsoft.com/office/tasks/2019/documenttasks" xmlns:cr="http://schemas.microsoft.com/office/comments/2020/reactions">
           <w:drawing>
             <wp:anchor allowOverlap="1" behindDoc="0" distB="0" distT="0" distL="114300" distR="114300" hidden="0" layoutInCell="1" locked="0" relativeHeight="0" simplePos="0">
               <wp:simplePos x="0" y="0"/>

--- a/docs/Entregables/TFG - D1 - II.docx
+++ b/docs/Entregables/TFG - D1 - II.docx
@@ -2662,6 +2662,7 @@
           <w:rFonts w:ascii="Arial" w:hAnsi="Arial" w:cs="Arial"/>
           <w:color w:val="222222"/>
           <w:shd w:val="clear" w:color="auto" w:fill="FFFFFF"/>
+          <w:lang w:val="en-US"/>
         </w:rPr>
       </w:pPr>
       <w:r>
@@ -2775,6 +2776,7 @@
           <w:rFonts w:ascii="Arial" w:eastAsia="Arial" w:hAnsi="Arial" w:cs="Arial"/>
           <w:sz w:val="18"/>
           <w:szCs w:val="18"/>
+          <w:lang w:val="en-US"/>
         </w:rPr>
         <w:t xml:space="preserve">Berkeley, CA: </w:t>
       </w:r>
@@ -2784,6 +2786,7 @@
           <w:rFonts w:ascii="Arial" w:eastAsia="Arial" w:hAnsi="Arial" w:cs="Arial"/>
           <w:sz w:val="18"/>
           <w:szCs w:val="18"/>
+          <w:lang w:val="en-US"/>
         </w:rPr>
         <w:t>Apress</w:t>
       </w:r>
@@ -2793,6 +2796,7 @@
           <w:rFonts w:ascii="Arial" w:eastAsia="Arial" w:hAnsi="Arial" w:cs="Arial"/>
           <w:sz w:val="18"/>
           <w:szCs w:val="18"/>
+          <w:lang w:val="en-US"/>
         </w:rPr>
         <w:t>.</w:t>
       </w:r>
@@ -2801,6 +2805,7 @@
           <w:rFonts w:ascii="Arial" w:hAnsi="Arial" w:cs="Arial"/>
           <w:color w:val="222222"/>
           <w:shd w:val="clear" w:color="auto" w:fill="FFFFFF"/>
+          <w:lang w:val="en-US"/>
         </w:rPr>
         <w:t xml:space="preserve"> </w:t>
       </w:r>
@@ -2820,6 +2825,7 @@
           <w:rFonts w:ascii="Arial" w:hAnsi="Arial" w:cs="Arial"/>
           <w:color w:val="222222"/>
           <w:shd w:val="clear" w:color="auto" w:fill="FFFFFF"/>
+          <w:lang w:val="en-US"/>
         </w:rPr>
       </w:pPr>
     </w:p>
@@ -3139,7 +3145,7 @@
           <w:rFonts w:ascii="Arial" w:hAnsi="Arial" w:cs="Arial"/>
           <w:color w:val="222222"/>
           <w:shd w:val="clear" w:color="auto" w:fill="FFFFFF"/>
-          <w:lang w:val="en-US"/>
+          <w:lang w:val="es-ES"/>
         </w:rPr>
       </w:pPr>
       <w:r>
@@ -3231,6 +3237,7 @@
         </w:rPr>
         <w:t>. </w:t>
       </w:r>
+      <w:proofErr w:type="spellStart"/>
       <w:r>
         <w:rPr>
           <w:rFonts w:ascii="Arial" w:eastAsia="Arial" w:hAnsi="Arial" w:cs="Arial"/>
@@ -3238,11 +3245,11 @@
           <w:iCs/>
           <w:sz w:val="18"/>
           <w:szCs w:val="18"/>
-          <w:lang w:val="en-US"/>
-        </w:rPr>
-        <w:t xml:space="preserve">NCRD’s Techn. Rev., </w:t>
-      </w:r>
-      <w:proofErr w:type="spellStart"/>
+          <w:lang w:val="es-ES"/>
+        </w:rPr>
+        <w:t>NCRD’s</w:t>
+      </w:r>
+      <w:proofErr w:type="spellEnd"/>
       <w:r>
         <w:rPr>
           <w:rFonts w:ascii="Arial" w:eastAsia="Arial" w:hAnsi="Arial" w:cs="Arial"/>
@@ -3250,20 +3257,11 @@
           <w:iCs/>
           <w:sz w:val="18"/>
           <w:szCs w:val="18"/>
-          <w:lang w:val="en-US"/>
-        </w:rPr>
-        <w:t>eJ</w:t>
-      </w:r>
-      <w:proofErr w:type="spellEnd"/>
-      <w:r>
-        <w:rPr>
-          <w:rFonts w:ascii="Arial" w:eastAsia="Arial" w:hAnsi="Arial" w:cs="Arial"/>
-          <w:sz w:val="18"/>
-          <w:szCs w:val="18"/>
-          <w:lang w:val="en-US"/>
-        </w:rPr>
-        <w:t>, </w:t>
-      </w:r>
+          <w:lang w:val="es-ES"/>
+        </w:rPr>
+        <w:t xml:space="preserve"> Techn. Rev., </w:t>
+      </w:r>
+      <w:proofErr w:type="spellStart"/>
       <w:r>
         <w:rPr>
           <w:rFonts w:ascii="Arial" w:eastAsia="Arial" w:hAnsi="Arial" w:cs="Arial"/>
@@ -3271,7 +3269,28 @@
           <w:iCs/>
           <w:sz w:val="18"/>
           <w:szCs w:val="18"/>
-          <w:lang w:val="en-US"/>
+          <w:lang w:val="es-ES"/>
+        </w:rPr>
+        <w:t>eJ</w:t>
+      </w:r>
+      <w:proofErr w:type="spellEnd"/>
+      <w:r>
+        <w:rPr>
+          <w:rFonts w:ascii="Arial" w:eastAsia="Arial" w:hAnsi="Arial" w:cs="Arial"/>
+          <w:sz w:val="18"/>
+          <w:szCs w:val="18"/>
+          <w:lang w:val="es-ES"/>
+        </w:rPr>
+        <w:t>, </w:t>
+      </w:r>
+      <w:r>
+        <w:rPr>
+          <w:rFonts w:ascii="Arial" w:eastAsia="Arial" w:hAnsi="Arial" w:cs="Arial"/>
+          <w:i/>
+          <w:iCs/>
+          <w:sz w:val="18"/>
+          <w:szCs w:val="18"/>
+          <w:lang w:val="es-ES"/>
         </w:rPr>
         <w:t>6</w:t>
       </w:r>
@@ -3280,7 +3299,7 @@
           <w:rFonts w:ascii="Arial" w:eastAsia="Arial" w:hAnsi="Arial" w:cs="Arial"/>
           <w:sz w:val="18"/>
           <w:szCs w:val="18"/>
-          <w:lang w:val="en-US"/>
+          <w:lang w:val="es-ES"/>
         </w:rPr>
         <w:t>(1), 1-10.</w:t>
       </w:r>
@@ -3289,7 +3308,7 @@
           <w:rFonts w:ascii="Arial" w:hAnsi="Arial" w:cs="Arial"/>
           <w:color w:val="222222"/>
           <w:shd w:val="clear" w:color="auto" w:fill="FFFFFF"/>
-          <w:lang w:val="en-US"/>
+          <w:lang w:val="es-ES"/>
         </w:rPr>
         <w:t xml:space="preserve"> </w:t>
       </w:r>
@@ -3309,7 +3328,7 @@
           <w:rFonts w:ascii="Arial" w:hAnsi="Arial" w:cs="Arial"/>
           <w:color w:val="222222"/>
           <w:shd w:val="clear" w:color="auto" w:fill="FFFFFF"/>
-          <w:lang w:val="en-US"/>
+          <w:lang w:val="es-ES"/>
         </w:rPr>
       </w:pPr>
     </w:p>
@@ -3321,21 +3340,21 @@
           <w:rFonts w:ascii="Arial" w:hAnsi="Arial" w:cs="Arial"/>
           <w:color w:val="222222"/>
           <w:shd w:val="clear" w:color="auto" w:fill="FFFFFF"/>
-          <w:lang w:val="en-US"/>
-        </w:rPr>
-      </w:pPr>
-    </w:p>
-    <w:p>
-      <w:pPr>
-        <w:spacing w:line="360" w:lineRule="auto"/>
-        <w:jc w:val="both"/>
-        <w:rPr>
-          <w:rFonts w:ascii="Arial" w:eastAsia="Arial" w:hAnsi="Arial" w:cs="Arial"/>
-          <w:b/>
-          <w:bCs/>
-          <w:sz w:val="24"/>
-          <w:szCs w:val="24"/>
-          <w:lang w:val="en-US"/>
+          <w:lang w:val="es-ES"/>
+        </w:rPr>
+      </w:pPr>
+    </w:p>
+    <w:p>
+      <w:pPr>
+        <w:spacing w:line="360" w:lineRule="auto"/>
+        <w:jc w:val="both"/>
+        <w:rPr>
+          <w:rFonts w:ascii="Arial" w:eastAsia="Arial" w:hAnsi="Arial" w:cs="Arial"/>
+          <w:b/>
+          <w:bCs/>
+          <w:sz w:val="24"/>
+          <w:szCs w:val="24"/>
+          <w:lang w:val="es-ES"/>
         </w:rPr>
       </w:pPr>
     </w:p>
@@ -3460,77 +3479,55 @@
           <w:sz w:val="24"/>
           <w:szCs w:val="24"/>
         </w:rPr>
-        <w:t xml:space="preserve">Mediante el presente documento </w:t>
-      </w:r>
-      <w:r>
-        <w:rPr>
-          <w:rFonts w:ascii="Arial" w:eastAsia="Arial" w:hAnsi="Arial" w:cs="Arial"/>
-          <w:color w:val="808080"/>
-          <w:sz w:val="24"/>
-          <w:szCs w:val="24"/>
-        </w:rPr>
-        <w:t>Escriba en este espacio su nombre completo</w:t>
-      </w:r>
-      <w:r>
-        <w:rPr>
-          <w:rFonts w:ascii="Arial" w:eastAsia="Arial" w:hAnsi="Arial" w:cs="Arial"/>
-          <w:sz w:val="24"/>
-          <w:szCs w:val="24"/>
-        </w:rPr>
-        <w:t xml:space="preserve"> </w:t>
-      </w:r>
-      <w:proofErr w:type="spellStart"/>
-      <w:r>
-        <w:rPr>
-          <w:rFonts w:ascii="Arial" w:eastAsia="Arial" w:hAnsi="Arial" w:cs="Arial"/>
-          <w:sz w:val="24"/>
-          <w:szCs w:val="24"/>
-        </w:rPr>
-        <w:t>alumn</w:t>
-      </w:r>
-      <w:r>
-        <w:rPr>
-          <w:rFonts w:ascii="Arial" w:eastAsia="Arial" w:hAnsi="Arial" w:cs="Arial"/>
-          <w:color w:val="808080"/>
-          <w:sz w:val="24"/>
-          <w:szCs w:val="24"/>
-        </w:rPr>
-        <w:t>Seleccione</w:t>
-      </w:r>
-      <w:proofErr w:type="spellEnd"/>
-      <w:r>
-        <w:rPr>
-          <w:rFonts w:ascii="Arial" w:eastAsia="Arial" w:hAnsi="Arial" w:cs="Arial"/>
-          <w:color w:val="808080"/>
-          <w:sz w:val="24"/>
-          <w:szCs w:val="24"/>
-        </w:rPr>
-        <w:t xml:space="preserve"> o/a</w:t>
-      </w:r>
-      <w:r>
-        <w:rPr>
-          <w:rFonts w:ascii="Arial" w:eastAsia="Arial" w:hAnsi="Arial" w:cs="Arial"/>
-          <w:sz w:val="24"/>
-          <w:szCs w:val="24"/>
-        </w:rPr>
-        <w:t xml:space="preserve"> del programa académico </w:t>
-      </w:r>
-      <w:r>
-        <w:rPr>
-          <w:rFonts w:ascii="Arial" w:eastAsia="Arial" w:hAnsi="Arial" w:cs="Arial"/>
-          <w:color w:val="808080"/>
-          <w:sz w:val="24"/>
-          <w:szCs w:val="24"/>
-        </w:rPr>
-        <w:t>Escriba en este espacio su programa académico</w:t>
-      </w:r>
-      <w:r>
-        <w:rPr>
-          <w:rFonts w:ascii="Arial" w:eastAsia="Arial" w:hAnsi="Arial" w:cs="Arial"/>
-          <w:sz w:val="24"/>
-          <w:szCs w:val="24"/>
-        </w:rPr>
-        <w:t xml:space="preserve"> manifiesto conformidad con la propuesta que he presentado para el desarrollo del Proyecto Final (PF) y me comprometo a realizar un trabajo de autoría propia y carácter original.</w:t>
+        <w:t>Mediante el presente documento</w:t>
+      </w:r>
+      <w:r>
+        <w:rPr>
+          <w:rFonts w:ascii="Arial" w:eastAsia="Arial" w:hAnsi="Arial" w:cs="Arial"/>
+          <w:sz w:val="24"/>
+          <w:szCs w:val="24"/>
+        </w:rPr>
+        <w:t xml:space="preserve"> Diego García Niñó</w:t>
+      </w:r>
+      <w:r>
+        <w:rPr>
+          <w:rFonts w:ascii="Arial" w:eastAsia="Arial" w:hAnsi="Arial" w:cs="Arial"/>
+          <w:sz w:val="24"/>
+          <w:szCs w:val="24"/>
+        </w:rPr>
+        <w:t xml:space="preserve"> alum</w:t>
+      </w:r>
+      <w:r>
+        <w:rPr>
+          <w:rFonts w:ascii="Arial" w:eastAsia="Arial" w:hAnsi="Arial" w:cs="Arial"/>
+          <w:sz w:val="24"/>
+          <w:szCs w:val="24"/>
+        </w:rPr>
+        <w:t>no</w:t>
+      </w:r>
+      <w:r>
+        <w:rPr>
+          <w:rFonts w:ascii="Arial" w:eastAsia="Arial" w:hAnsi="Arial" w:cs="Arial"/>
+          <w:sz w:val="24"/>
+          <w:szCs w:val="24"/>
+        </w:rPr>
+        <w:t xml:space="preserve"> del programa académico</w:t>
+      </w:r>
+      <w:r>
+        <w:rPr>
+          <w:rFonts w:ascii="Arial" w:eastAsia="Arial" w:hAnsi="Arial" w:cs="Arial"/>
+          <w:sz w:val="24"/>
+          <w:szCs w:val="24"/>
+        </w:rPr>
+        <w:t xml:space="preserve"> Ingeniería </w:t>
+      </w:r>
+      <w:r>
+        <w:rPr>
+          <w:rFonts w:ascii="Arial" w:eastAsia="Arial" w:hAnsi="Arial" w:cs="Arial"/>
+          <w:sz w:val="24"/>
+          <w:szCs w:val="24"/>
+        </w:rPr>
+        <w:t>manifiesto conformidad con la propuesta que he presentado para el desarrollo del Proyecto Final (PF) y me comprometo a realizar un trabajo de autoría propia y carácter original.</w:t>
       </w:r>
     </w:p>
     <w:p>
@@ -3573,25 +3570,15 @@
           <w:sz w:val="24"/>
           <w:szCs w:val="24"/>
         </w:rPr>
-        <w:t xml:space="preserve">, </w:t>
-      </w:r>
-      <w:r>
-        <w:rPr>
-          <w:rFonts w:ascii="Arial" w:eastAsia="Arial" w:hAnsi="Arial" w:cs="Arial"/>
-          <w:color w:val="808080"/>
-          <w:sz w:val="24"/>
-          <w:szCs w:val="24"/>
-        </w:rPr>
-        <w:t>Seleccione en el calendario la fecha de hoy</w:t>
-      </w:r>
-      <w:r>
-        <w:rPr>
-          <w:rFonts w:ascii="Arial" w:eastAsia="Arial" w:hAnsi="Arial" w:cs="Arial"/>
-          <w:color w:val="000000"/>
-          <w:sz w:val="24"/>
-          <w:szCs w:val="24"/>
-        </w:rPr>
-        <w:t>.</w:t>
+        <w:t>,</w:t>
+      </w:r>
+      <w:r>
+        <w:rPr>
+          <w:rFonts w:ascii="Arial" w:eastAsia="Arial" w:hAnsi="Arial" w:cs="Arial"/>
+          <w:sz w:val="24"/>
+          <w:szCs w:val="24"/>
+        </w:rPr>
+        <w:t xml:space="preserve"> 05-02-2026</w:t>
       </w:r>
     </w:p>
     <w:p>
@@ -3627,53 +3614,76 @@
           <w:sz w:val="24"/>
           <w:szCs w:val="24"/>
         </w:rPr>
-        <w:t xml:space="preserve">Firma: </w:t>
-      </w:r>
-      <w:r>
-        <w:rPr>
-          <w:rFonts w:ascii="Arial" w:eastAsia="Arial" w:hAnsi="Arial" w:cs="Arial"/>
-          <w:b/>
-          <w:bCs/>
+        <w:t>Firma:</w:t>
+      </w:r>
+      <w:r>
+        <w:rPr>
           <w:noProof/>
-          <w:sz w:val="24"/>
-          <w:szCs w:val="24"/>
-          <w:u w:val="single"/>
+        </w:rPr>
+        <w:t xml:space="preserve"> </w:t>
+      </w:r>
+      <w:r>
+        <w:rPr>
+          <w:noProof/>
         </w:rPr>
         <w:drawing>
-          <wp:inline distT="0" distB="0" distL="0" distR="0" wp14:anchorId="41A69C34" wp14:editId="2FC34378">
-            <wp:extent cx="1276350" cy="1276350"/>
-            <wp:effectExtent l="0" t="0" r="0" b="0"/>
-            <wp:docPr id="3" name="image1.png"/>
-            <wp:cNvGraphicFramePr/>
+          <wp:inline distT="0" distB="0" distL="0" distR="0" wp14:anchorId="2B71F443" wp14:editId="0C9EF8C6">
+            <wp:extent cx="1481611" cy="1076060"/>
+            <wp:effectExtent l="0" t="0" r="4445" b="0"/>
+            <wp:docPr id="1765763909" name="Imagen 2" descr="Imagen que contiene Forma&#10;&#10;El contenido generado por IA puede ser incorrecto."/>
+            <wp:cNvGraphicFramePr>
+              <a:graphicFrameLocks xmlns:a="http://schemas.openxmlformats.org/drawingml/2006/main" noChangeAspect="1"/>
+            </wp:cNvGraphicFramePr>
             <a:graphic xmlns:a="http://schemas.openxmlformats.org/drawingml/2006/main">
               <a:graphicData uri="http://schemas.openxmlformats.org/drawingml/2006/picture">
                 <pic:pic xmlns:pic="http://schemas.openxmlformats.org/drawingml/2006/picture">
                   <pic:nvPicPr>
-                    <pic:cNvPr id="0" name="image1.png"/>
-                    <pic:cNvPicPr preferRelativeResize="0"/>
+                    <pic:cNvPr id="1765763909" name="Imagen 2" descr="Imagen que contiene Forma&#10;&#10;El contenido generado por IA puede ser incorrecto."/>
+                    <pic:cNvPicPr>
+                      <a:picLocks noChangeAspect="1" noChangeArrowheads="1"/>
+                    </pic:cNvPicPr>
                   </pic:nvPicPr>
                   <pic:blipFill>
-                    <a:blip r:embed="rId7"/>
+                    <a:blip r:embed="rId7" cstate="print">
+                      <a:extLst>
+                        <a:ext uri="{28A0092B-C50C-407E-A947-70E740481C1C}">
+                          <a14:useLocalDpi xmlns:a14="http://schemas.microsoft.com/office/drawing/2010/main" val="0"/>
+                        </a:ext>
+                      </a:extLst>
+                    </a:blip>
                     <a:srcRect/>
                     <a:stretch>
                       <a:fillRect/>
                     </a:stretch>
                   </pic:blipFill>
-                  <pic:spPr>
+                  <pic:spPr bwMode="auto">
                     <a:xfrm>
                       <a:off x="0" y="0"/>
-                      <a:ext cx="1276350" cy="1276350"/>
+                      <a:ext cx="1494277" cy="1085259"/>
                     </a:xfrm>
                     <a:prstGeom prst="rect">
                       <a:avLst/>
                     </a:prstGeom>
-                    <a:ln/>
+                    <a:noFill/>
+                    <a:ln>
+                      <a:noFill/>
+                    </a:ln>
                   </pic:spPr>
                 </pic:pic>
               </a:graphicData>
             </a:graphic>
           </wp:inline>
         </w:drawing>
+      </w:r>
+      <w:r>
+        <w:rPr>
+          <w:rFonts w:ascii="Arial" w:eastAsia="Arial" w:hAnsi="Arial" w:cs="Arial"/>
+          <w:b/>
+          <w:bCs/>
+          <w:sz w:val="24"/>
+          <w:szCs w:val="24"/>
+        </w:rPr>
+        <w:t xml:space="preserve"> </w:t>
       </w:r>
     </w:p>
     <w:p>
@@ -4049,7 +4059,7 @@
             </wp:anchor>
           </w:drawing>
         </mc:Choice>
-        <mc:Fallback xmlns:sl="http://schemas.openxmlformats.org/schemaLibrary/2006/main" xmlns:a="http://schemas.openxmlformats.org/drawingml/2006/main" xmlns:pic="http://schemas.openxmlformats.org/drawingml/2006/picture" xmlns:c="http://schemas.openxmlformats.org/drawingml/2006/chart" xmlns:lc="http://schemas.openxmlformats.org/drawingml/2006/lockedCanvas" xmlns:dgm="http://schemas.openxmlformats.org/drawingml/2006/diagram" xmlns="http://schemas.microsoft.com/office/tasks/2019/documenttasks" xmlns:cr="http://schemas.microsoft.com/office/comments/2020/reactions">
+        <mc:Fallback xmlns:cr="http://schemas.microsoft.com/office/comments/2020/reactions" xmlns="http://schemas.microsoft.com/office/tasks/2019/documenttasks" xmlns:dgm="http://schemas.openxmlformats.org/drawingml/2006/diagram" xmlns:lc="http://schemas.openxmlformats.org/drawingml/2006/lockedCanvas" xmlns:c="http://schemas.openxmlformats.org/drawingml/2006/chart" xmlns:pic="http://schemas.openxmlformats.org/drawingml/2006/picture" xmlns:a="http://schemas.openxmlformats.org/drawingml/2006/main" xmlns:sl="http://schemas.openxmlformats.org/schemaLibrary/2006/main">
           <w:drawing>
             <wp:anchor allowOverlap="1" behindDoc="0" distB="0" distT="0" distL="114300" distR="114300" hidden="0" layoutInCell="1" locked="0" relativeHeight="0" simplePos="0">
               <wp:simplePos x="0" y="0"/>
@@ -5061,6 +5071,7 @@
   <w:style w:type="character" w:default="1" w:styleId="Fuentedeprrafopredeter">
     <w:name w:val="Default Paragraph Font"/>
     <w:uiPriority w:val="1"/>
+    <w:semiHidden/>
     <w:unhideWhenUsed/>
   </w:style>
   <w:style w:type="table" w:default="1" w:styleId="Tablanormal">
